--- a/eigen documentatie/offerte.docx
+++ b/eigen documentatie/offerte.docx
@@ -10,6 +10,7 @@
           <w:docPartUnique/>
         </w:docPartObj>
       </w:sdtPr>
+      <w:sdtEndPr/>
       <w:sdtContent>
         <w:p/>
         <w:tbl>
@@ -44,6 +45,7 @@
                 <w:dataBinding w:prefixMappings="xmlns:ns0='http://schemas.openxmlformats.org/officeDocument/2006/extended-properties'" w:xpath="/ns0:Properties[1]/ns0:Company[1]" w:storeItemID="{6668398D-A668-4E3E-A5EB-62B293D839F1}"/>
                 <w:text/>
               </w:sdtPr>
+              <w:sdtEndPr/>
               <w:sdtContent>
                 <w:tc>
                   <w:tcPr>
@@ -63,14 +65,6 @@
                         <w:sz w:val="24"/>
                       </w:rPr>
                     </w:pPr>
-                    <w:r>
-                      <w:rPr>
-                        <w:color w:val="2F5496" w:themeColor="accent1" w:themeShade="BF"/>
-                        <w:sz w:val="24"/>
-                        <w:szCs w:val="24"/>
-                      </w:rPr>
-                      <w:t xml:space="preserve"> </w:t>
-                    </w:r>
                     <w:proofErr w:type="spellStart"/>
                     <w:r>
                       <w:rPr>
@@ -107,6 +101,7 @@
                   <w:dataBinding w:prefixMappings="xmlns:ns0='http://schemas.openxmlformats.org/package/2006/metadata/core-properties' xmlns:ns1='http://purl.org/dc/elements/1.1/'" w:xpath="/ns0:coreProperties[1]/ns1:title[1]" w:storeItemID="{6C3C8BC8-F283-45AE-878A-BAB7291924A1}"/>
                   <w:text/>
                 </w:sdtPr>
+                <w:sdtEndPr/>
                 <w:sdtContent>
                   <w:p>
                     <w:pPr>
@@ -160,6 +155,7 @@
                 <w:dataBinding w:prefixMappings="xmlns:ns0='http://schemas.openxmlformats.org/package/2006/metadata/core-properties' xmlns:ns1='http://purl.org/dc/elements/1.1/'" w:xpath="/ns0:coreProperties[1]/ns1:subject[1]" w:storeItemID="{6C3C8BC8-F283-45AE-878A-BAB7291924A1}"/>
                 <w:text/>
               </w:sdtPr>
+              <w:sdtEndPr/>
               <w:sdtContent>
                 <w:tc>
                   <w:tcPr>
@@ -185,7 +181,7 @@
                         <w:sz w:val="24"/>
                         <w:szCs w:val="24"/>
                       </w:rPr>
-                      <w:t xml:space="preserve"> Offerte </w:t>
+                      <w:t>Offerte</w:t>
                     </w:r>
                   </w:p>
                 </w:tc>
@@ -228,6 +224,7 @@
                   <w:dataBinding w:prefixMappings="xmlns:ns0='http://schemas.openxmlformats.org/package/2006/metadata/core-properties' xmlns:ns1='http://purl.org/dc/elements/1.1/'" w:xpath="/ns0:coreProperties[1]/ns1:creator[1]" w:storeItemID="{6C3C8BC8-F283-45AE-878A-BAB7291924A1}"/>
                   <w:text/>
                 </w:sdtPr>
+                <w:sdtEndPr/>
                 <w:sdtContent>
                   <w:p>
                     <w:pPr>
@@ -270,6 +267,7 @@
                     <w:calendar w:val="gregorian"/>
                   </w:date>
                 </w:sdtPr>
+                <w:sdtEndPr/>
                 <w:sdtContent>
                   <w:p>
                     <w:pPr>
@@ -311,6 +309,13 @@
     </w:sdt>
     <w:sdt>
       <w:sdtPr>
+        <w:rPr>
+          <w:rFonts w:asciiTheme="minorHAnsi" w:eastAsiaTheme="minorHAnsi" w:hAnsiTheme="minorHAnsi" w:cstheme="minorBidi"/>
+          <w:color w:val="auto"/>
+          <w:sz w:val="22"/>
+          <w:szCs w:val="22"/>
+          <w:lang w:eastAsia="en-US"/>
+        </w:rPr>
         <w:id w:val="-2104942074"/>
         <w:docPartObj>
           <w:docPartGallery w:val="Table of Contents"/>
@@ -319,13 +324,8 @@
       </w:sdtPr>
       <w:sdtEndPr>
         <w:rPr>
-          <w:rFonts w:asciiTheme="minorHAnsi" w:eastAsiaTheme="minorHAnsi" w:hAnsiTheme="minorHAnsi" w:cstheme="minorBidi"/>
           <w:b/>
           <w:bCs/>
-          <w:color w:val="auto"/>
-          <w:sz w:val="22"/>
-          <w:szCs w:val="22"/>
-          <w:lang w:eastAsia="en-US"/>
         </w:rPr>
       </w:sdtEndPr>
       <w:sdtContent>
@@ -338,6 +338,17 @@
           </w:r>
         </w:p>
         <w:p>
+          <w:pPr>
+            <w:pStyle w:val="Inhopg1"/>
+            <w:tabs>
+              <w:tab w:val="right" w:leader="dot" w:pos="9062"/>
+            </w:tabs>
+            <w:rPr>
+              <w:rFonts w:eastAsiaTheme="minorEastAsia"/>
+              <w:noProof/>
+              <w:lang w:eastAsia="nl-NL"/>
+            </w:rPr>
+          </w:pPr>
           <w:r>
             <w:fldChar w:fldCharType="begin"/>
           </w:r>
@@ -347,14 +358,765 @@
           <w:r>
             <w:fldChar w:fldCharType="separate"/>
           </w:r>
-          <w:r>
+          <w:hyperlink w:anchor="_Toc493147620" w:history="1">
+            <w:r>
+              <w:rPr>
+                <w:rStyle w:val="Hyperlink"/>
+                <w:noProof/>
+              </w:rPr>
+              <w:t>Inleiding</w:t>
+            </w:r>
+            <w:r>
+              <w:rPr>
+                <w:noProof/>
+                <w:webHidden/>
+              </w:rPr>
+              <w:tab/>
+            </w:r>
+            <w:r>
+              <w:rPr>
+                <w:noProof/>
+                <w:webHidden/>
+              </w:rPr>
+              <w:fldChar w:fldCharType="begin"/>
+            </w:r>
+            <w:r>
+              <w:rPr>
+                <w:noProof/>
+                <w:webHidden/>
+              </w:rPr>
+              <w:instrText xml:space="preserve"> PAGEREF _Toc493147620 \h </w:instrText>
+            </w:r>
+            <w:r>
+              <w:rPr>
+                <w:noProof/>
+                <w:webHidden/>
+              </w:rPr>
+            </w:r>
+            <w:r>
+              <w:rPr>
+                <w:noProof/>
+                <w:webHidden/>
+              </w:rPr>
+              <w:fldChar w:fldCharType="separate"/>
+            </w:r>
+            <w:r>
+              <w:rPr>
+                <w:noProof/>
+                <w:webHidden/>
+              </w:rPr>
+              <w:t>2</w:t>
+            </w:r>
+            <w:r>
+              <w:rPr>
+                <w:noProof/>
+                <w:webHidden/>
+              </w:rPr>
+              <w:fldChar w:fldCharType="end"/>
+            </w:r>
+          </w:hyperlink>
+        </w:p>
+        <w:p>
+          <w:pPr>
+            <w:pStyle w:val="Inhopg1"/>
+            <w:tabs>
+              <w:tab w:val="right" w:leader="dot" w:pos="9062"/>
+            </w:tabs>
             <w:rPr>
-              <w:b/>
-              <w:bCs/>
+              <w:rFonts w:eastAsiaTheme="minorEastAsia"/>
               <w:noProof/>
+              <w:lang w:eastAsia="nl-NL"/>
             </w:rPr>
-            <w:t>Geen inhoudsopgavegegevens gevonden.</w:t>
-          </w:r>
+          </w:pPr>
+          <w:hyperlink w:anchor="_Toc493147621" w:history="1">
+            <w:r>
+              <w:rPr>
+                <w:rStyle w:val="Hyperlink"/>
+                <w:noProof/>
+              </w:rPr>
+              <w:t>Contact gegevens</w:t>
+            </w:r>
+            <w:r>
+              <w:rPr>
+                <w:noProof/>
+                <w:webHidden/>
+              </w:rPr>
+              <w:tab/>
+            </w:r>
+            <w:r>
+              <w:rPr>
+                <w:noProof/>
+                <w:webHidden/>
+              </w:rPr>
+              <w:fldChar w:fldCharType="begin"/>
+            </w:r>
+            <w:r>
+              <w:rPr>
+                <w:noProof/>
+                <w:webHidden/>
+              </w:rPr>
+              <w:instrText xml:space="preserve"> PAGEREF _Toc493147621 \h </w:instrText>
+            </w:r>
+            <w:r>
+              <w:rPr>
+                <w:noProof/>
+                <w:webHidden/>
+              </w:rPr>
+            </w:r>
+            <w:r>
+              <w:rPr>
+                <w:noProof/>
+                <w:webHidden/>
+              </w:rPr>
+              <w:fldChar w:fldCharType="separate"/>
+            </w:r>
+            <w:r>
+              <w:rPr>
+                <w:noProof/>
+                <w:webHidden/>
+              </w:rPr>
+              <w:t>3</w:t>
+            </w:r>
+            <w:r>
+              <w:rPr>
+                <w:noProof/>
+                <w:webHidden/>
+              </w:rPr>
+              <w:fldChar w:fldCharType="end"/>
+            </w:r>
+          </w:hyperlink>
+        </w:p>
+        <w:p>
+          <w:pPr>
+            <w:pStyle w:val="Inhopg1"/>
+            <w:tabs>
+              <w:tab w:val="right" w:leader="dot" w:pos="9062"/>
+            </w:tabs>
+            <w:rPr>
+              <w:rFonts w:eastAsiaTheme="minorEastAsia"/>
+              <w:noProof/>
+              <w:lang w:eastAsia="nl-NL"/>
+            </w:rPr>
+          </w:pPr>
+          <w:hyperlink w:anchor="_Toc493147622" w:history="1">
+            <w:r>
+              <w:rPr>
+                <w:rStyle w:val="Hyperlink"/>
+                <w:noProof/>
+              </w:rPr>
+              <w:t>Contact gegevens opdrachtgever</w:t>
+            </w:r>
+            <w:r>
+              <w:rPr>
+                <w:noProof/>
+                <w:webHidden/>
+              </w:rPr>
+              <w:tab/>
+            </w:r>
+            <w:r>
+              <w:rPr>
+                <w:noProof/>
+                <w:webHidden/>
+              </w:rPr>
+              <w:fldChar w:fldCharType="begin"/>
+            </w:r>
+            <w:r>
+              <w:rPr>
+                <w:noProof/>
+                <w:webHidden/>
+              </w:rPr>
+              <w:instrText xml:space="preserve"> PAGEREF _Toc493147622 \h </w:instrText>
+            </w:r>
+            <w:r>
+              <w:rPr>
+                <w:noProof/>
+                <w:webHidden/>
+              </w:rPr>
+            </w:r>
+            <w:r>
+              <w:rPr>
+                <w:noProof/>
+                <w:webHidden/>
+              </w:rPr>
+              <w:fldChar w:fldCharType="separate"/>
+            </w:r>
+            <w:r>
+              <w:rPr>
+                <w:noProof/>
+                <w:webHidden/>
+              </w:rPr>
+              <w:t>3</w:t>
+            </w:r>
+            <w:r>
+              <w:rPr>
+                <w:noProof/>
+                <w:webHidden/>
+              </w:rPr>
+              <w:fldChar w:fldCharType="end"/>
+            </w:r>
+          </w:hyperlink>
+        </w:p>
+        <w:p>
+          <w:pPr>
+            <w:pStyle w:val="Inhopg1"/>
+            <w:tabs>
+              <w:tab w:val="right" w:leader="dot" w:pos="9062"/>
+            </w:tabs>
+            <w:rPr>
+              <w:rFonts w:eastAsiaTheme="minorEastAsia"/>
+              <w:noProof/>
+              <w:lang w:eastAsia="nl-NL"/>
+            </w:rPr>
+          </w:pPr>
+          <w:hyperlink w:anchor="_Toc493147623" w:history="1">
+            <w:r>
+              <w:rPr>
+                <w:rStyle w:val="Hyperlink"/>
+                <w:noProof/>
+              </w:rPr>
+              <w:t>Actuele klantsituatie / Omschrijving opdracht</w:t>
+            </w:r>
+            <w:r>
+              <w:rPr>
+                <w:noProof/>
+                <w:webHidden/>
+              </w:rPr>
+              <w:tab/>
+            </w:r>
+            <w:r>
+              <w:rPr>
+                <w:noProof/>
+                <w:webHidden/>
+              </w:rPr>
+              <w:fldChar w:fldCharType="begin"/>
+            </w:r>
+            <w:r>
+              <w:rPr>
+                <w:noProof/>
+                <w:webHidden/>
+              </w:rPr>
+              <w:instrText xml:space="preserve"> PAGEREF _Toc493147623 \h </w:instrText>
+            </w:r>
+            <w:r>
+              <w:rPr>
+                <w:noProof/>
+                <w:webHidden/>
+              </w:rPr>
+            </w:r>
+            <w:r>
+              <w:rPr>
+                <w:noProof/>
+                <w:webHidden/>
+              </w:rPr>
+              <w:fldChar w:fldCharType="separate"/>
+            </w:r>
+            <w:r>
+              <w:rPr>
+                <w:noProof/>
+                <w:webHidden/>
+              </w:rPr>
+              <w:t>4</w:t>
+            </w:r>
+            <w:r>
+              <w:rPr>
+                <w:noProof/>
+                <w:webHidden/>
+              </w:rPr>
+              <w:fldChar w:fldCharType="end"/>
+            </w:r>
+          </w:hyperlink>
+        </w:p>
+        <w:p>
+          <w:pPr>
+            <w:pStyle w:val="Inhopg1"/>
+            <w:tabs>
+              <w:tab w:val="right" w:leader="dot" w:pos="9062"/>
+            </w:tabs>
+            <w:rPr>
+              <w:rFonts w:eastAsiaTheme="minorEastAsia"/>
+              <w:noProof/>
+              <w:lang w:eastAsia="nl-NL"/>
+            </w:rPr>
+          </w:pPr>
+          <w:hyperlink w:anchor="_Toc493147624" w:history="1">
+            <w:r>
+              <w:rPr>
+                <w:rStyle w:val="Hyperlink"/>
+                <w:noProof/>
+              </w:rPr>
+              <w:t>Klantvraag</w:t>
+            </w:r>
+            <w:r>
+              <w:rPr>
+                <w:noProof/>
+                <w:webHidden/>
+              </w:rPr>
+              <w:tab/>
+            </w:r>
+            <w:r>
+              <w:rPr>
+                <w:noProof/>
+                <w:webHidden/>
+              </w:rPr>
+              <w:fldChar w:fldCharType="begin"/>
+            </w:r>
+            <w:r>
+              <w:rPr>
+                <w:noProof/>
+                <w:webHidden/>
+              </w:rPr>
+              <w:instrText xml:space="preserve"> PAGEREF _Toc493147624 \h </w:instrText>
+            </w:r>
+            <w:r>
+              <w:rPr>
+                <w:noProof/>
+                <w:webHidden/>
+              </w:rPr>
+            </w:r>
+            <w:r>
+              <w:rPr>
+                <w:noProof/>
+                <w:webHidden/>
+              </w:rPr>
+              <w:fldChar w:fldCharType="separate"/>
+            </w:r>
+            <w:r>
+              <w:rPr>
+                <w:noProof/>
+                <w:webHidden/>
+              </w:rPr>
+              <w:t>4</w:t>
+            </w:r>
+            <w:r>
+              <w:rPr>
+                <w:noProof/>
+                <w:webHidden/>
+              </w:rPr>
+              <w:fldChar w:fldCharType="end"/>
+            </w:r>
+          </w:hyperlink>
+        </w:p>
+        <w:p>
+          <w:pPr>
+            <w:pStyle w:val="Inhopg1"/>
+            <w:tabs>
+              <w:tab w:val="right" w:leader="dot" w:pos="9062"/>
+            </w:tabs>
+            <w:rPr>
+              <w:rFonts w:eastAsiaTheme="minorEastAsia"/>
+              <w:noProof/>
+              <w:lang w:eastAsia="nl-NL"/>
+            </w:rPr>
+          </w:pPr>
+          <w:hyperlink w:anchor="_Toc493147625" w:history="1">
+            <w:r>
+              <w:rPr>
+                <w:rStyle w:val="Hyperlink"/>
+                <w:noProof/>
+              </w:rPr>
+              <w:t>Gewenste klant situatie</w:t>
+            </w:r>
+            <w:r>
+              <w:rPr>
+                <w:noProof/>
+                <w:webHidden/>
+              </w:rPr>
+              <w:tab/>
+            </w:r>
+            <w:r>
+              <w:rPr>
+                <w:noProof/>
+                <w:webHidden/>
+              </w:rPr>
+              <w:fldChar w:fldCharType="begin"/>
+            </w:r>
+            <w:r>
+              <w:rPr>
+                <w:noProof/>
+                <w:webHidden/>
+              </w:rPr>
+              <w:instrText xml:space="preserve"> PAGEREF _Toc493147625 \h </w:instrText>
+            </w:r>
+            <w:r>
+              <w:rPr>
+                <w:noProof/>
+                <w:webHidden/>
+              </w:rPr>
+            </w:r>
+            <w:r>
+              <w:rPr>
+                <w:noProof/>
+                <w:webHidden/>
+              </w:rPr>
+              <w:fldChar w:fldCharType="separate"/>
+            </w:r>
+            <w:r>
+              <w:rPr>
+                <w:noProof/>
+                <w:webHidden/>
+              </w:rPr>
+              <w:t>4</w:t>
+            </w:r>
+            <w:r>
+              <w:rPr>
+                <w:noProof/>
+                <w:webHidden/>
+              </w:rPr>
+              <w:fldChar w:fldCharType="end"/>
+            </w:r>
+          </w:hyperlink>
+        </w:p>
+        <w:p>
+          <w:pPr>
+            <w:pStyle w:val="Inhopg1"/>
+            <w:tabs>
+              <w:tab w:val="right" w:leader="dot" w:pos="9062"/>
+            </w:tabs>
+            <w:rPr>
+              <w:rFonts w:eastAsiaTheme="minorEastAsia"/>
+              <w:noProof/>
+              <w:lang w:eastAsia="nl-NL"/>
+            </w:rPr>
+          </w:pPr>
+          <w:hyperlink w:anchor="_Toc493147626" w:history="1">
+            <w:r>
+              <w:rPr>
+                <w:rStyle w:val="Hyperlink"/>
+                <w:noProof/>
+              </w:rPr>
+              <w:t>Aanbod</w:t>
+            </w:r>
+            <w:r>
+              <w:rPr>
+                <w:noProof/>
+                <w:webHidden/>
+              </w:rPr>
+              <w:tab/>
+            </w:r>
+            <w:r>
+              <w:rPr>
+                <w:noProof/>
+                <w:webHidden/>
+              </w:rPr>
+              <w:fldChar w:fldCharType="begin"/>
+            </w:r>
+            <w:r>
+              <w:rPr>
+                <w:noProof/>
+                <w:webHidden/>
+              </w:rPr>
+              <w:instrText xml:space="preserve"> PAGEREF _Toc493147626 \h </w:instrText>
+            </w:r>
+            <w:r>
+              <w:rPr>
+                <w:noProof/>
+                <w:webHidden/>
+              </w:rPr>
+            </w:r>
+            <w:r>
+              <w:rPr>
+                <w:noProof/>
+                <w:webHidden/>
+              </w:rPr>
+              <w:fldChar w:fldCharType="separate"/>
+            </w:r>
+            <w:r>
+              <w:rPr>
+                <w:noProof/>
+                <w:webHidden/>
+              </w:rPr>
+              <w:t>4</w:t>
+            </w:r>
+            <w:r>
+              <w:rPr>
+                <w:noProof/>
+                <w:webHidden/>
+              </w:rPr>
+              <w:fldChar w:fldCharType="end"/>
+            </w:r>
+          </w:hyperlink>
+        </w:p>
+        <w:p>
+          <w:pPr>
+            <w:pStyle w:val="Inhopg1"/>
+            <w:tabs>
+              <w:tab w:val="right" w:leader="dot" w:pos="9062"/>
+            </w:tabs>
+            <w:rPr>
+              <w:rFonts w:eastAsiaTheme="minorEastAsia"/>
+              <w:noProof/>
+              <w:lang w:eastAsia="nl-NL"/>
+            </w:rPr>
+          </w:pPr>
+          <w:hyperlink w:anchor="_Toc493147627" w:history="1">
+            <w:r>
+              <w:rPr>
+                <w:rStyle w:val="Hyperlink"/>
+                <w:noProof/>
+              </w:rPr>
+              <w:t>uitvoerders</w:t>
+            </w:r>
+            <w:r>
+              <w:rPr>
+                <w:noProof/>
+                <w:webHidden/>
+              </w:rPr>
+              <w:tab/>
+            </w:r>
+            <w:r>
+              <w:rPr>
+                <w:noProof/>
+                <w:webHidden/>
+              </w:rPr>
+              <w:fldChar w:fldCharType="begin"/>
+            </w:r>
+            <w:r>
+              <w:rPr>
+                <w:noProof/>
+                <w:webHidden/>
+              </w:rPr>
+              <w:instrText xml:space="preserve"> PAGEREF _Toc493147627 \h </w:instrText>
+            </w:r>
+            <w:r>
+              <w:rPr>
+                <w:noProof/>
+                <w:webHidden/>
+              </w:rPr>
+            </w:r>
+            <w:r>
+              <w:rPr>
+                <w:noProof/>
+                <w:webHidden/>
+              </w:rPr>
+              <w:fldChar w:fldCharType="separate"/>
+            </w:r>
+            <w:r>
+              <w:rPr>
+                <w:noProof/>
+                <w:webHidden/>
+              </w:rPr>
+              <w:t>4</w:t>
+            </w:r>
+            <w:r>
+              <w:rPr>
+                <w:noProof/>
+                <w:webHidden/>
+              </w:rPr>
+              <w:fldChar w:fldCharType="end"/>
+            </w:r>
+          </w:hyperlink>
+        </w:p>
+        <w:p>
+          <w:pPr>
+            <w:pStyle w:val="Inhopg1"/>
+            <w:tabs>
+              <w:tab w:val="right" w:leader="dot" w:pos="9062"/>
+            </w:tabs>
+            <w:rPr>
+              <w:rFonts w:eastAsiaTheme="minorEastAsia"/>
+              <w:noProof/>
+              <w:lang w:eastAsia="nl-NL"/>
+            </w:rPr>
+          </w:pPr>
+          <w:hyperlink w:anchor="_Toc493147628" w:history="1">
+            <w:r>
+              <w:rPr>
+                <w:rStyle w:val="Hyperlink"/>
+                <w:noProof/>
+              </w:rPr>
+              <w:t>Planning</w:t>
+            </w:r>
+            <w:r>
+              <w:rPr>
+                <w:noProof/>
+                <w:webHidden/>
+              </w:rPr>
+              <w:tab/>
+            </w:r>
+            <w:r>
+              <w:rPr>
+                <w:noProof/>
+                <w:webHidden/>
+              </w:rPr>
+              <w:fldChar w:fldCharType="begin"/>
+            </w:r>
+            <w:r>
+              <w:rPr>
+                <w:noProof/>
+                <w:webHidden/>
+              </w:rPr>
+              <w:instrText xml:space="preserve"> PAGEREF _Toc493147628 \h </w:instrText>
+            </w:r>
+            <w:r>
+              <w:rPr>
+                <w:noProof/>
+                <w:webHidden/>
+              </w:rPr>
+            </w:r>
+            <w:r>
+              <w:rPr>
+                <w:noProof/>
+                <w:webHidden/>
+              </w:rPr>
+              <w:fldChar w:fldCharType="separate"/>
+            </w:r>
+            <w:r>
+              <w:rPr>
+                <w:noProof/>
+                <w:webHidden/>
+              </w:rPr>
+              <w:t>5</w:t>
+            </w:r>
+            <w:r>
+              <w:rPr>
+                <w:noProof/>
+                <w:webHidden/>
+              </w:rPr>
+              <w:fldChar w:fldCharType="end"/>
+            </w:r>
+          </w:hyperlink>
+        </w:p>
+        <w:p>
+          <w:pPr>
+            <w:pStyle w:val="Inhopg1"/>
+            <w:tabs>
+              <w:tab w:val="right" w:leader="dot" w:pos="9062"/>
+            </w:tabs>
+            <w:rPr>
+              <w:rFonts w:eastAsiaTheme="minorEastAsia"/>
+              <w:noProof/>
+              <w:lang w:eastAsia="nl-NL"/>
+            </w:rPr>
+          </w:pPr>
+          <w:hyperlink w:anchor="_Toc493147629" w:history="1">
+            <w:r>
+              <w:rPr>
+                <w:rStyle w:val="Hyperlink"/>
+                <w:noProof/>
+              </w:rPr>
+              <w:t>Prijs</w:t>
+            </w:r>
+            <w:r>
+              <w:rPr>
+                <w:noProof/>
+                <w:webHidden/>
+              </w:rPr>
+              <w:tab/>
+            </w:r>
+            <w:r>
+              <w:rPr>
+                <w:noProof/>
+                <w:webHidden/>
+              </w:rPr>
+              <w:fldChar w:fldCharType="begin"/>
+            </w:r>
+            <w:r>
+              <w:rPr>
+                <w:noProof/>
+                <w:webHidden/>
+              </w:rPr>
+              <w:instrText xml:space="preserve"> PAGEREF _Toc493147629 \h </w:instrText>
+            </w:r>
+            <w:r>
+              <w:rPr>
+                <w:noProof/>
+                <w:webHidden/>
+              </w:rPr>
+            </w:r>
+            <w:r>
+              <w:rPr>
+                <w:noProof/>
+                <w:webHidden/>
+              </w:rPr>
+              <w:fldChar w:fldCharType="separate"/>
+            </w:r>
+            <w:r>
+              <w:rPr>
+                <w:noProof/>
+                <w:webHidden/>
+              </w:rPr>
+              <w:t>6</w:t>
+            </w:r>
+            <w:r>
+              <w:rPr>
+                <w:noProof/>
+                <w:webHidden/>
+              </w:rPr>
+              <w:fldChar w:fldCharType="end"/>
+            </w:r>
+          </w:hyperlink>
+        </w:p>
+        <w:p>
+          <w:pPr>
+            <w:pStyle w:val="Inhopg1"/>
+            <w:tabs>
+              <w:tab w:val="right" w:leader="dot" w:pos="9062"/>
+            </w:tabs>
+            <w:rPr>
+              <w:rFonts w:eastAsiaTheme="minorEastAsia"/>
+              <w:noProof/>
+              <w:lang w:eastAsia="nl-NL"/>
+            </w:rPr>
+          </w:pPr>
+          <w:hyperlink w:anchor="_Toc493147630" w:history="1">
+            <w:r>
+              <w:rPr>
+                <w:rStyle w:val="Hyperlink"/>
+                <w:noProof/>
+              </w:rPr>
+              <w:t>Afsluiting</w:t>
+            </w:r>
+            <w:r>
+              <w:rPr>
+                <w:noProof/>
+                <w:webHidden/>
+              </w:rPr>
+              <w:tab/>
+            </w:r>
+            <w:r>
+              <w:rPr>
+                <w:noProof/>
+                <w:webHidden/>
+              </w:rPr>
+              <w:fldChar w:fldCharType="begin"/>
+            </w:r>
+            <w:r>
+              <w:rPr>
+                <w:noProof/>
+                <w:webHidden/>
+              </w:rPr>
+              <w:instrText xml:space="preserve"> PAGEREF _Toc493147630 \h </w:instrText>
+            </w:r>
+            <w:r>
+              <w:rPr>
+                <w:noProof/>
+                <w:webHidden/>
+              </w:rPr>
+            </w:r>
+            <w:r>
+              <w:rPr>
+                <w:noProof/>
+                <w:webHidden/>
+              </w:rPr>
+              <w:fldChar w:fldCharType="separate"/>
+            </w:r>
+            <w:r>
+              <w:rPr>
+                <w:noProof/>
+                <w:webHidden/>
+              </w:rPr>
+              <w:t>7</w:t>
+            </w:r>
+            <w:r>
+              <w:rPr>
+                <w:noProof/>
+                <w:webHidden/>
+              </w:rPr>
+              <w:fldChar w:fldCharType="end"/>
+            </w:r>
+          </w:hyperlink>
+        </w:p>
+        <w:p>
           <w:r>
             <w:rPr>
               <w:b/>
@@ -366,6 +1128,7 @@
       </w:sdtContent>
     </w:sdt>
     <w:p>
+      <w:bookmarkStart w:id="0" w:name="_GoBack"/>
       <w:r>
         <w:br w:type="page"/>
       </w:r>
@@ -374,9 +1137,15 @@
       <w:pPr>
         <w:pStyle w:val="Kop1"/>
       </w:pPr>
+      <w:bookmarkStart w:id="1" w:name="_Toc493147620"/>
+      <w:bookmarkEnd w:id="0"/>
       <w:r>
         <w:lastRenderedPageBreak/>
-        <w:t xml:space="preserve">Inleiding </w:t>
+        <w:t>Inleiding</w:t>
+      </w:r>
+      <w:bookmarkEnd w:id="1"/>
+      <w:r>
+        <w:t xml:space="preserve"> </w:t>
       </w:r>
     </w:p>
     <w:p>
@@ -411,10 +1180,12 @@
       <w:pPr>
         <w:pStyle w:val="Kop1"/>
       </w:pPr>
+      <w:bookmarkStart w:id="2" w:name="_Toc493147621"/>
       <w:r>
         <w:lastRenderedPageBreak/>
         <w:t>Contact gegevens</w:t>
       </w:r>
+      <w:bookmarkEnd w:id="2"/>
     </w:p>
     <w:p>
       <w:r>
@@ -450,10 +1221,7 @@
       </w:r>
       <w:r>
         <w:br/>
-        <w:t xml:space="preserve">KvK nummer : </w:t>
-      </w:r>
-      <w:r>
-        <w:t>28100647</w:t>
+        <w:t>KvK nummer : 28100647</w:t>
       </w:r>
     </w:p>
     <w:p/>
@@ -461,22 +1229,103 @@
       <w:pPr>
         <w:pStyle w:val="Kop1"/>
       </w:pPr>
-      <w:r>
-        <w:t>Contact persoon</w:t>
-      </w:r>
-    </w:p>
-    <w:p>
-      <w:r>
-        <w:t xml:space="preserve">Dhr. Van </w:t>
-      </w:r>
-      <w:proofErr w:type="spellStart"/>
-      <w:r>
-        <w:t>bueren</w:t>
-      </w:r>
-      <w:proofErr w:type="spellEnd"/>
+      <w:bookmarkStart w:id="3" w:name="_Toc493147622"/>
+      <w:r>
+        <w:t xml:space="preserve">Contact </w:t>
+      </w:r>
+      <w:r>
+        <w:t>gegevens opdrachtgever</w:t>
+      </w:r>
+      <w:bookmarkEnd w:id="3"/>
+    </w:p>
+    <w:p>
+      <w:r>
+        <w:t>Dhr. Van B</w:t>
+      </w:r>
+      <w:r>
+        <w:t>ueren</w:t>
+      </w:r>
+    </w:p>
+    <w:p>
+      <w:hyperlink r:id="rId10" w:history="1">
+        <w:r>
+          <w:rPr>
+            <w:rStyle w:val="Hyperlink"/>
+          </w:rPr>
+          <w:t>ceo@barroc.it</w:t>
+        </w:r>
+      </w:hyperlink>
+    </w:p>
+    <w:p>
+      <w:r>
+        <w:t>Mr. P. van Stee</w:t>
+      </w:r>
+      <w:r>
+        <w:t>n</w:t>
+      </w:r>
+    </w:p>
+    <w:p>
+      <w:hyperlink r:id="rId11" w:history="1">
+        <w:r>
+          <w:rPr>
+            <w:rStyle w:val="Hyperlink"/>
+          </w:rPr>
+          <w:t>finance@barroc.it</w:t>
+        </w:r>
+      </w:hyperlink>
     </w:p>
     <w:p/>
     <w:p>
+      <w:pPr>
+        <w:pStyle w:val="Normaalweb"/>
+      </w:pPr>
+      <w:r>
+        <w:t>Terheijdenseweg 350</w:t>
+      </w:r>
+    </w:p>
+    <w:p>
+      <w:pPr>
+        <w:pStyle w:val="Normaalweb"/>
+      </w:pPr>
+      <w:r>
+        <w:t>4826AA Breda</w:t>
+      </w:r>
+    </w:p>
+    <w:p>
+      <w:pPr>
+        <w:pStyle w:val="Normaalweb"/>
+      </w:pPr>
+      <w:r>
+        <w:t>076-5733444</w:t>
+      </w:r>
+    </w:p>
+    <w:p>
+      <w:pPr>
+        <w:pStyle w:val="Normaalweb"/>
+      </w:pPr>
+      <w:hyperlink r:id="rId12" w:history="1">
+        <w:r>
+          <w:rPr>
+            <w:rStyle w:val="Hyperlink"/>
+          </w:rPr>
+          <w:t>info@barroc.it</w:t>
+        </w:r>
+      </w:hyperlink>
+    </w:p>
+    <w:p>
+      <w:pPr>
+        <w:pStyle w:val="Normaalweb"/>
+      </w:pPr>
+      <w:hyperlink r:id="rId13" w:history="1">
+        <w:r>
+          <w:rPr>
+            <w:rStyle w:val="Hyperlink"/>
+          </w:rPr>
+          <w:t>www.barroc.it</w:t>
+        </w:r>
+      </w:hyperlink>
+    </w:p>
+    <w:p>
       <w:r>
         <w:br w:type="page"/>
       </w:r>
@@ -485,22 +1334,35 @@
       <w:pPr>
         <w:pStyle w:val="Kop1"/>
       </w:pPr>
+      <w:bookmarkStart w:id="4" w:name="_Toc493147623"/>
       <w:r>
         <w:lastRenderedPageBreak/>
         <w:t xml:space="preserve">Actuele klantsituatie </w:t>
       </w:r>
-    </w:p>
-    <w:p>
-      <w:r>
-        <w:t xml:space="preserve">Er zijn momenteel bij uw bedrijf veel problemen met de communicatie zijn, u heeft ons benaderd om een applicatie te maken om dat te verbeteren. </w:t>
+      <w:r>
+        <w:t>/ Omschrijving opdracht</w:t>
+      </w:r>
+      <w:bookmarkEnd w:id="4"/>
+    </w:p>
+    <w:p>
+      <w:r>
+        <w:t>Er zijn momenteel bij uw bedrijf veel problemen met de communicatie zijn, u heeft ons benaderd om een applicatie</w:t>
+      </w:r>
+      <w:r>
+        <w:t xml:space="preserve"> te maken om dat te verbeteren, deze communicatie problemen zijn het factureren van projecten van klanten en in onze applicatie worden klanten opgeslagen met hun projecten door afdeling sales en door afdeling financiën bijgehouden of deze betaald worden zodat afdeling development weet of ze door moeten werken aan het door de klant opgegeven project.</w:t>
       </w:r>
     </w:p>
     <w:p>
       <w:pPr>
         <w:pStyle w:val="Kop1"/>
       </w:pPr>
-      <w:r>
-        <w:t xml:space="preserve">Klantvraag </w:t>
+      <w:bookmarkStart w:id="5" w:name="_Toc493147624"/>
+      <w:r>
+        <w:t>Klantvraag</w:t>
+      </w:r>
+      <w:bookmarkEnd w:id="5"/>
+      <w:r>
+        <w:t xml:space="preserve"> </w:t>
       </w:r>
     </w:p>
     <w:p>
@@ -512,9 +1374,11 @@
       <w:pPr>
         <w:pStyle w:val="Kop1"/>
       </w:pPr>
+      <w:bookmarkStart w:id="6" w:name="_Toc493147625"/>
       <w:r>
         <w:t>Gewenste klant situatie</w:t>
       </w:r>
+      <w:bookmarkEnd w:id="6"/>
     </w:p>
     <w:p>
       <w:pPr>
@@ -533,9 +1397,11 @@
       <w:pPr>
         <w:pStyle w:val="Kop1"/>
       </w:pPr>
+      <w:bookmarkStart w:id="7" w:name="_Toc493147626"/>
       <w:r>
         <w:t>Aanbod</w:t>
       </w:r>
+      <w:bookmarkEnd w:id="7"/>
     </w:p>
     <w:p>
       <w:r>
@@ -626,9 +1492,11 @@
       <w:pPr>
         <w:pStyle w:val="Kop1"/>
       </w:pPr>
+      <w:bookmarkStart w:id="8" w:name="_Toc493147627"/>
       <w:r>
         <w:t>uitvoerders</w:t>
       </w:r>
+      <w:bookmarkEnd w:id="8"/>
     </w:p>
     <w:p>
       <w:r>
@@ -657,70 +1525,52 @@
     </w:p>
     <w:p>
       <w:r>
-        <w:t>Een gevulde</w:t>
-      </w:r>
+        <w:t>Een gevulde student van het radius die graag codeert en zijn  vrije tijd graag met vrienden spendeert.</w:t>
+      </w:r>
+    </w:p>
+    <w:p>
+      <w:r>
+        <w:t>Noël van Bijnen</w:t>
+      </w:r>
+    </w:p>
+    <w:p>
+      <w:r>
+        <w:t xml:space="preserve">Een student  die  werk ervaring bij giganten in het </w:t>
+      </w:r>
+      <w:proofErr w:type="spellStart"/>
+      <w:r>
+        <w:t>bedrijfs</w:t>
+      </w:r>
+      <w:proofErr w:type="spellEnd"/>
+      <w:r>
+        <w:t xml:space="preserve"> leven zoals de </w:t>
+      </w:r>
+      <w:proofErr w:type="spellStart"/>
+      <w:r>
+        <w:t>nettorama</w:t>
+      </w:r>
+      <w:proofErr w:type="spellEnd"/>
+      <w:r>
+        <w:t xml:space="preserve"> en de action onder zijn riem heeft . </w:t>
+      </w:r>
+    </w:p>
+    <w:p>
+      <w:r>
+        <w:br w:type="page"/>
+      </w:r>
+    </w:p>
+    <w:p>
+      <w:pPr>
+        <w:pStyle w:val="Kop1"/>
+      </w:pPr>
+      <w:bookmarkStart w:id="9" w:name="_Toc493147628"/>
+      <w:r>
+        <w:lastRenderedPageBreak/>
+        <w:t>Planning</w:t>
+      </w:r>
+      <w:bookmarkEnd w:id="9"/>
       <w:r>
         <w:t xml:space="preserve"> </w:t>
-      </w:r>
-      <w:r>
-        <w:t>student</w:t>
-      </w:r>
-      <w:r>
-        <w:t xml:space="preserve"> van het radius</w:t>
-      </w:r>
-      <w:r>
-        <w:t xml:space="preserve"> die graag codeert </w:t>
-      </w:r>
-      <w:r>
-        <w:t>en zijn  vrije tijd graag met vrienden spendeert</w:t>
-      </w:r>
-      <w:r>
-        <w:t>.</w:t>
-      </w:r>
-    </w:p>
-    <w:p>
-      <w:r>
-        <w:t xml:space="preserve">Noël van </w:t>
-      </w:r>
-      <w:proofErr w:type="spellStart"/>
-      <w:r>
-        <w:t>Bijnen</w:t>
-      </w:r>
-      <w:proofErr w:type="spellEnd"/>
-    </w:p>
-    <w:p>
-      <w:r>
-        <w:t xml:space="preserve">Een student  die  werk ervaring bij giganten in het </w:t>
-      </w:r>
-      <w:proofErr w:type="spellStart"/>
-      <w:r>
-        <w:t>bedrijfs</w:t>
-      </w:r>
-      <w:proofErr w:type="spellEnd"/>
-      <w:r>
-        <w:t xml:space="preserve"> leven zoals de </w:t>
-      </w:r>
-      <w:proofErr w:type="spellStart"/>
-      <w:r>
-        <w:t>nettorama</w:t>
-      </w:r>
-      <w:proofErr w:type="spellEnd"/>
-      <w:r>
-        <w:t xml:space="preserve"> en de action onder zijn riem heeft . </w:t>
-      </w:r>
-    </w:p>
-    <w:p>
-      <w:r>
-        <w:br w:type="page"/>
-      </w:r>
-    </w:p>
-    <w:p>
-      <w:pPr>
-        <w:pStyle w:val="Kop1"/>
-      </w:pPr>
-      <w:r>
-        <w:lastRenderedPageBreak/>
-        <w:t xml:space="preserve">Planning </w:t>
       </w:r>
     </w:p>
     <w:tbl>
@@ -935,10 +1785,7 @@
       </w:tr>
     </w:tbl>
     <w:p/>
-    <w:p>
-      <w:bookmarkStart w:id="0" w:name="_GoBack"/>
-      <w:bookmarkEnd w:id="0"/>
-    </w:p>
+    <w:p/>
     <w:p/>
     <w:p/>
     <w:p>
@@ -964,11 +1811,43 @@
       <w:pPr>
         <w:pStyle w:val="Kop1"/>
       </w:pPr>
-      <w:r>
-        <w:t xml:space="preserve">Prijs </w:t>
-      </w:r>
+      <w:bookmarkStart w:id="10" w:name="_Toc493147629"/>
+      <w:r>
+        <w:t>Prijs</w:t>
+      </w:r>
+      <w:bookmarkEnd w:id="10"/>
       <w:r>
         <w:t xml:space="preserve"> </w:t>
+      </w:r>
+      <w:r>
+        <w:t xml:space="preserve"> </w:t>
+      </w:r>
+    </w:p>
+    <w:p/>
+    <w:p>
+      <w:pPr>
+        <w:rPr>
+          <w:sz w:val="28"/>
+        </w:rPr>
+      </w:pPr>
+      <w:r>
+        <w:rPr>
+          <w:sz w:val="28"/>
+        </w:rPr>
+        <w:t>Offertenummer : 2017K3001</w:t>
+      </w:r>
+    </w:p>
+    <w:p>
+      <w:pPr>
+        <w:rPr>
+          <w:sz w:val="28"/>
+        </w:rPr>
+      </w:pPr>
+      <w:r>
+        <w:rPr>
+          <w:sz w:val="28"/>
+        </w:rPr>
+        <w:t>Reactietermijn : 22 september 2017</w:t>
       </w:r>
     </w:p>
     <w:tbl>
@@ -1245,25 +2124,7 @@
         <w:rPr>
           <w:rStyle w:val="cwcot"/>
         </w:rPr>
-        <w:t>4003</w:t>
-      </w:r>
-      <w:r>
-        <w:rPr>
-          <w:rStyle w:val="cwcot"/>
-        </w:rPr>
-        <w:t>,</w:t>
-      </w:r>
-      <w:r>
-        <w:rPr>
-          <w:rStyle w:val="cwcot"/>
-        </w:rPr>
-        <w:t>2</w:t>
-      </w:r>
-      <w:r>
-        <w:rPr>
-          <w:rStyle w:val="cwcot"/>
-        </w:rPr>
-        <w:t>0</w:t>
+        <w:t>4003,20</w:t>
       </w:r>
       <w:r>
         <w:t>,- totaal 360</w:t>
@@ -1385,9 +2246,14 @@
       <w:pPr>
         <w:pStyle w:val="Kop1"/>
       </w:pPr>
+      <w:bookmarkStart w:id="11" w:name="_Toc493147630"/>
       <w:r>
         <w:lastRenderedPageBreak/>
-        <w:t xml:space="preserve">Afsluiting </w:t>
+        <w:t>Afsluiting</w:t>
+      </w:r>
+      <w:bookmarkEnd w:id="11"/>
+      <w:r>
+        <w:t xml:space="preserve"> </w:t>
       </w:r>
     </w:p>
     <w:p>
@@ -1438,7 +2304,7 @@
       </w:r>
     </w:p>
     <w:sectPr>
-      <w:footerReference w:type="default" r:id="rId10"/>
+      <w:footerReference w:type="default" r:id="rId14"/>
       <w:pgSz w:w="11906" w:h="16838"/>
       <w:pgMar w:top="1417" w:right="1417" w:bottom="1417" w:left="1417" w:header="708" w:footer="708" w:gutter="0"/>
       <w:pgNumType w:start="0"/>
@@ -1485,6 +2351,7 @@
         <w:docPartUnique/>
       </w:docPartObj>
     </w:sdtPr>
+    <w:sdtEndPr/>
     <w:sdtContent>
       <w:p>
         <w:pPr>
@@ -1504,7 +2371,7 @@
           <w:rPr>
             <w:noProof/>
           </w:rPr>
-          <w:t>6</w:t>
+          <w:t>1</w:t>
         </w:r>
         <w:r>
           <w:fldChar w:fldCharType="end"/>
@@ -2387,6 +3254,35 @@
       <w:contextualSpacing/>
     </w:pPr>
   </w:style>
+  <w:style w:type="paragraph" w:styleId="Inhopg1">
+    <w:name w:val="toc 1"/>
+    <w:basedOn w:val="Standaard"/>
+    <w:next w:val="Standaard"/>
+    <w:autoRedefine/>
+    <w:uiPriority w:val="39"/>
+    <w:unhideWhenUsed/>
+    <w:rsid w:val="00294958"/>
+    <w:pPr>
+      <w:spacing w:after="100"/>
+    </w:pPr>
+  </w:style>
+  <w:style w:type="paragraph" w:styleId="Normaalweb">
+    <w:name w:val="Normal (Web)"/>
+    <w:basedOn w:val="Standaard"/>
+    <w:uiPriority w:val="99"/>
+    <w:semiHidden/>
+    <w:unhideWhenUsed/>
+    <w:rsid w:val="0003508F"/>
+    <w:pPr>
+      <w:spacing w:before="100" w:beforeAutospacing="1" w:after="100" w:afterAutospacing="1" w:line="240" w:lineRule="auto"/>
+    </w:pPr>
+    <w:rPr>
+      <w:rFonts w:ascii="Times New Roman" w:eastAsia="Times New Roman" w:hAnsi="Times New Roman" w:cs="Times New Roman"/>
+      <w:sz w:val="24"/>
+      <w:szCs w:val="24"/>
+      <w:lang w:eastAsia="nl-NL"/>
+    </w:rPr>
+  </w:style>
 </w:styles>
 </file>
 
@@ -2567,14 +3463,14 @@
     <w:charset w:val="00"/>
     <w:family w:val="swiss"/>
     <w:pitch w:val="variable"/>
-    <w:sig w:usb0="E0002AFF" w:usb1="4000ACFF" w:usb2="00000001" w:usb3="00000000" w:csb0="000001FF" w:csb1="00000000"/>
+    <w:sig w:usb0="E0002AFF" w:usb1="C000247B" w:usb2="00000009" w:usb3="00000000" w:csb0="000001FF" w:csb1="00000000"/>
   </w:font>
   <w:font w:name="Times New Roman">
     <w:panose1 w:val="02020603050405020304"/>
     <w:charset w:val="00"/>
     <w:family w:val="roman"/>
     <w:pitch w:val="variable"/>
-    <w:sig w:usb0="E0002AFF" w:usb1="C0007843" w:usb2="00000009" w:usb3="00000000" w:csb0="000001FF" w:csb1="00000000"/>
+    <w:sig w:usb0="E0002EFF" w:usb1="C000785B" w:usb2="00000009" w:usb3="00000000" w:csb0="000001FF" w:csb1="00000000"/>
   </w:font>
   <w:font w:name="Courier New">
     <w:panose1 w:val="02070309020205020404"/>
@@ -2595,14 +3491,14 @@
     <w:charset w:val="00"/>
     <w:family w:val="swiss"/>
     <w:pitch w:val="variable"/>
-    <w:sig w:usb0="A0002AEF" w:usb1="4000207B" w:usb2="00000000" w:usb3="00000000" w:csb0="000001FF" w:csb1="00000000"/>
+    <w:sig w:usb0="E0002AFF" w:usb1="C000247B" w:usb2="00000009" w:usb3="00000000" w:csb0="000001FF" w:csb1="00000000"/>
   </w:font>
   <w:font w:name="Arial">
     <w:panose1 w:val="020B0604020202020204"/>
     <w:charset w:val="00"/>
     <w:family w:val="swiss"/>
     <w:pitch w:val="variable"/>
-    <w:sig w:usb0="E0002AFF" w:usb1="C0007843" w:usb2="00000009" w:usb3="00000000" w:csb0="000001FF" w:csb1="00000000"/>
+    <w:sig w:usb0="E0002EFF" w:usb1="C0007843" w:usb2="00000009" w:usb3="00000000" w:csb0="000001FF" w:csb1="00000000"/>
   </w:font>
 </w:fonts>
 </file>
@@ -2623,7 +3519,9 @@
   </w:compat>
   <w:rsids>
     <w:rsidRoot w:val="00B663DE"/>
+    <w:rsid w:val="00AB06F2"/>
     <w:rsid w:val="00B663DE"/>
+    <w:rsid w:val="00DF4A6A"/>
   </w:rsids>
   <m:mathPr>
     <m:mathFont m:val="Cambria Math"/>
@@ -3440,7 +4338,7 @@
 </file>
 
 <file path=customXml/itemProps2.xml><?xml version="1.0" encoding="utf-8"?>
-<ds:datastoreItem xmlns:ds="http://schemas.openxmlformats.org/officeDocument/2006/customXml" ds:itemID="{7B0E5993-72E6-44CB-A636-F93A2A43C581}">
+<ds:datastoreItem xmlns:ds="http://schemas.openxmlformats.org/officeDocument/2006/customXml" ds:itemID="{FC625764-3A56-4A1D-92EF-01220BB16E8D}">
   <ds:schemaRefs>
     <ds:schemaRef ds:uri="http://schemas.openxmlformats.org/officeDocument/2006/bibliography"/>
   </ds:schemaRefs>
